--- a/InvoiceBot/InvoiceGeneration/blankTemplates/InvoiceSample28.docx
+++ b/InvoiceBot/InvoiceGeneration/blankTemplates/InvoiceSample28.docx
@@ -72,9 +72,139 @@
         <w:rPr>
           <w:rFonts w:ascii="Century Gothic"/>
           <w:b/>
-          <w:sz w:val="30"/>
+          <w:szCs w:val="16"/>
         </w:rPr>
       </w:pPr>
+      <w:proofErr w:type="gramStart"/>
+      <w:r>
+        <w:rPr>
+          <w:rFonts w:ascii="Century Gothic"/>
+          <w:b/>
+          <w:szCs w:val="16"/>
+        </w:rPr>
+        <w:t>Name</w:t>
+      </w:r>
+      <w:r>
+        <w:rPr>
+          <w:rFonts w:ascii="Century Gothic"/>
+          <w:b/>
+          <w:szCs w:val="16"/>
+        </w:rPr>
+        <w:t xml:space="preserve"> </w:t>
+      </w:r>
+      <w:r>
+        <w:rPr>
+          <w:rFonts w:ascii="Century Gothic"/>
+          <w:b/>
+          <w:szCs w:val="16"/>
+        </w:rPr>
+        <w:t>:</w:t>
+      </w:r>
+      <w:proofErr w:type="gramEnd"/>
+    </w:p>
+    <w:p>
+      <w:pPr>
+        <w:spacing w:before="312"/>
+        <w:ind w:left="112"/>
+        <w:rPr>
+          <w:rFonts w:ascii="Century Gothic"/>
+          <w:b/>
+          <w:szCs w:val="16"/>
+        </w:rPr>
+      </w:pPr>
+    </w:p>
+    <w:p>
+      <w:pPr>
+        <w:ind w:left="-38"/>
+        <w:rPr>
+          <w:b/>
+          <w:bCs/>
+          <w:szCs w:val="18"/>
+        </w:rPr>
+      </w:pPr>
+      <w:r>
+        <w:rPr>
+          <w:b/>
+          <w:bCs/>
+          <w:sz w:val="18"/>
+          <w:szCs w:val="14"/>
+        </w:rPr>
+        <w:t xml:space="preserve">   </w:t>
+      </w:r>
+      <w:proofErr w:type="gramStart"/>
+      <w:r>
+        <w:rPr>
+          <w:b/>
+          <w:bCs/>
+          <w:szCs w:val="18"/>
+        </w:rPr>
+        <w:t>Address</w:t>
+      </w:r>
+      <w:r>
+        <w:rPr>
+          <w:b/>
+          <w:bCs/>
+          <w:szCs w:val="18"/>
+        </w:rPr>
+        <w:t xml:space="preserve"> </w:t>
+      </w:r>
+      <w:r>
+        <w:rPr>
+          <w:b/>
+          <w:bCs/>
+          <w:szCs w:val="18"/>
+        </w:rPr>
+        <w:t>:</w:t>
+      </w:r>
+      <w:proofErr w:type="gramEnd"/>
+    </w:p>
+    <w:p>
+      <w:pPr>
+        <w:ind w:left="-38"/>
+        <w:rPr>
+          <w:b/>
+          <w:bCs/>
+          <w:szCs w:val="18"/>
+        </w:rPr>
+      </w:pPr>
+    </w:p>
+    <w:p>
+      <w:pPr>
+        <w:spacing w:before="312"/>
+        <w:ind w:left="112"/>
+        <w:rPr>
+          <w:rFonts w:ascii="Century Gothic"/>
+          <w:b/>
+          <w:sz w:val="28"/>
+          <w:szCs w:val="20"/>
+        </w:rPr>
+      </w:pPr>
+      <w:proofErr w:type="gramStart"/>
+      <w:r>
+        <w:rPr>
+          <w:b/>
+          <w:bCs/>
+          <w:szCs w:val="18"/>
+        </w:rPr>
+        <w:t>Contact</w:t>
+      </w:r>
+      <w:r>
+        <w:rPr>
+          <w:b/>
+          <w:bCs/>
+          <w:szCs w:val="18"/>
+        </w:rPr>
+        <w:t xml:space="preserve"> </w:t>
+      </w:r>
+      <w:r>
+        <w:rPr>
+          <w:b/>
+          <w:bCs/>
+          <w:szCs w:val="18"/>
+        </w:rPr>
+        <w:t>:</w:t>
+      </w:r>
+      <w:proofErr w:type="gramEnd"/>
     </w:p>
     <w:p>
       <w:pPr>
@@ -183,6 +313,68 @@
         </w:rPr>
         <w:t xml:space="preserve"> </w:t>
       </w:r>
+    </w:p>
+    <w:p>
+      <w:pPr>
+        <w:rPr>
+          <w:b/>
+          <w:bCs/>
+          <w:sz w:val="24"/>
+          <w:szCs w:val="20"/>
+        </w:rPr>
+      </w:pPr>
+      <w:r>
+        <w:br w:type="column"/>
+      </w:r>
+      <w:r>
+        <w:rPr>
+          <w:b/>
+          <w:bCs/>
+          <w:sz w:val="24"/>
+          <w:szCs w:val="20"/>
+        </w:rPr>
+        <w:t>Issued from:</w:t>
+      </w:r>
+    </w:p>
+    <w:p>
+      <w:pPr>
+        <w:ind w:left="-38"/>
+        <w:rPr>
+          <w:sz w:val="24"/>
+          <w:szCs w:val="20"/>
+        </w:rPr>
+      </w:pPr>
+    </w:p>
+    <w:p>
+      <w:pPr>
+        <w:ind w:left="-38"/>
+        <w:rPr>
+          <w:b/>
+          <w:bCs/>
+          <w:sz w:val="24"/>
+          <w:szCs w:val="20"/>
+        </w:rPr>
+      </w:pPr>
+      <w:r>
+        <w:rPr>
+          <w:b/>
+          <w:bCs/>
+          <w:sz w:val="24"/>
+          <w:szCs w:val="20"/>
+        </w:rPr>
+        <w:t>Address:</w:t>
+      </w:r>
+    </w:p>
+    <w:p>
+      <w:pPr>
+        <w:ind w:left="-38"/>
+        <w:rPr>
+          <w:b/>
+          <w:bCs/>
+          <w:sz w:val="24"/>
+          <w:szCs w:val="20"/>
+        </w:rPr>
+      </w:pPr>
     </w:p>
     <w:p>
       <w:pPr>
@@ -201,14 +393,13 @@
         </w:sectPr>
       </w:pPr>
       <w:r>
-        <w:br w:type="column"/>
-      </w:r>
-      <w:r>
-        <w:rPr>
-          <w:sz w:val="36"/>
-          <w:szCs w:val="28"/>
-        </w:rPr>
-        <w:t>Issued from:</w:t>
+        <w:rPr>
+          <w:b/>
+          <w:bCs/>
+          <w:sz w:val="24"/>
+          <w:szCs w:val="20"/>
+        </w:rPr>
+        <w:t>Contact:</w:t>
       </w:r>
       <w:r>
         <w:rPr>
@@ -258,18 +449,18 @@
         <w:tblLook w:val="01E0" w:firstRow="1" w:lastRow="1" w:firstColumn="1" w:lastColumn="1" w:noHBand="0" w:noVBand="0"/>
       </w:tblPr>
       <w:tblGrid>
-        <w:gridCol w:w="3996"/>
-        <w:gridCol w:w="1379"/>
-        <w:gridCol w:w="2780"/>
-        <w:gridCol w:w="2671"/>
+        <w:gridCol w:w="3956"/>
+        <w:gridCol w:w="1365"/>
+        <w:gridCol w:w="2752"/>
+        <w:gridCol w:w="2644"/>
       </w:tblGrid>
       <w:tr>
         <w:trPr>
-          <w:trHeight w:val="758"/>
+          <w:trHeight w:val="637"/>
         </w:trPr>
         <w:tc>
           <w:tcPr>
-            <w:tcW w:w="3996" w:type="dxa"/>
+            <w:tcW w:w="3956" w:type="dxa"/>
             <w:shd w:val="clear" w:color="auto" w:fill="DDD0C7"/>
           </w:tcPr>
           <w:p>
@@ -294,7 +485,7 @@
         </w:tc>
         <w:tc>
           <w:tcPr>
-            <w:tcW w:w="1379" w:type="dxa"/>
+            <w:tcW w:w="1365" w:type="dxa"/>
             <w:shd w:val="clear" w:color="auto" w:fill="DDD0C7"/>
           </w:tcPr>
           <w:p>
@@ -318,7 +509,7 @@
         </w:tc>
         <w:tc>
           <w:tcPr>
-            <w:tcW w:w="2780" w:type="dxa"/>
+            <w:tcW w:w="2752" w:type="dxa"/>
             <w:shd w:val="clear" w:color="auto" w:fill="DDD0C7"/>
           </w:tcPr>
           <w:p>
@@ -343,7 +534,7 @@
         </w:tc>
         <w:tc>
           <w:tcPr>
-            <w:tcW w:w="2671" w:type="dxa"/>
+            <w:tcW w:w="2644" w:type="dxa"/>
             <w:shd w:val="clear" w:color="auto" w:fill="DDD0C7"/>
           </w:tcPr>
           <w:p>
@@ -369,11 +560,11 @@
       </w:tr>
       <w:tr>
         <w:trPr>
-          <w:trHeight w:val="1060"/>
+          <w:trHeight w:val="891"/>
         </w:trPr>
         <w:tc>
           <w:tcPr>
-            <w:tcW w:w="3996" w:type="dxa"/>
+            <w:tcW w:w="3956" w:type="dxa"/>
             <w:tcBorders>
               <w:bottom w:val="single" w:sz="12" w:space="0" w:color="DDD0C7"/>
             </w:tcBorders>
@@ -401,7 +592,7 @@
         </w:tc>
         <w:tc>
           <w:tcPr>
-            <w:tcW w:w="1379" w:type="dxa"/>
+            <w:tcW w:w="1365" w:type="dxa"/>
             <w:tcBorders>
               <w:bottom w:val="single" w:sz="12" w:space="0" w:color="DDD0C7"/>
             </w:tcBorders>
@@ -427,7 +618,7 @@
         </w:tc>
         <w:tc>
           <w:tcPr>
-            <w:tcW w:w="2780" w:type="dxa"/>
+            <w:tcW w:w="2752" w:type="dxa"/>
             <w:tcBorders>
               <w:bottom w:val="single" w:sz="12" w:space="0" w:color="DDD0C7"/>
             </w:tcBorders>
@@ -446,7 +637,7 @@
         </w:tc>
         <w:tc>
           <w:tcPr>
-            <w:tcW w:w="2671" w:type="dxa"/>
+            <w:tcW w:w="2644" w:type="dxa"/>
             <w:tcBorders>
               <w:bottom w:val="single" w:sz="12" w:space="0" w:color="DDD0C7"/>
             </w:tcBorders>
@@ -466,11 +657,11 @@
       </w:tr>
       <w:tr>
         <w:trPr>
-          <w:trHeight w:val="951"/>
+          <w:trHeight w:val="799"/>
         </w:trPr>
         <w:tc>
           <w:tcPr>
-            <w:tcW w:w="3996" w:type="dxa"/>
+            <w:tcW w:w="3956" w:type="dxa"/>
             <w:tcBorders>
               <w:top w:val="single" w:sz="12" w:space="0" w:color="DDD0C7"/>
               <w:bottom w:val="single" w:sz="12" w:space="0" w:color="DDD0C7"/>
@@ -490,7 +681,7 @@
         </w:tc>
         <w:tc>
           <w:tcPr>
-            <w:tcW w:w="1379" w:type="dxa"/>
+            <w:tcW w:w="1365" w:type="dxa"/>
             <w:tcBorders>
               <w:top w:val="single" w:sz="12" w:space="0" w:color="DDD0C7"/>
               <w:bottom w:val="single" w:sz="12" w:space="0" w:color="DDD0C7"/>
@@ -510,7 +701,7 @@
         </w:tc>
         <w:tc>
           <w:tcPr>
-            <w:tcW w:w="2780" w:type="dxa"/>
+            <w:tcW w:w="2752" w:type="dxa"/>
             <w:tcBorders>
               <w:top w:val="single" w:sz="12" w:space="0" w:color="DDD0C7"/>
               <w:bottom w:val="single" w:sz="12" w:space="0" w:color="DDD0C7"/>
@@ -530,7 +721,7 @@
         </w:tc>
         <w:tc>
           <w:tcPr>
-            <w:tcW w:w="2671" w:type="dxa"/>
+            <w:tcW w:w="2644" w:type="dxa"/>
             <w:tcBorders>
               <w:top w:val="single" w:sz="12" w:space="0" w:color="DDD0C7"/>
               <w:bottom w:val="single" w:sz="12" w:space="0" w:color="DDD0C7"/>
@@ -551,11 +742,11 @@
       </w:tr>
       <w:tr>
         <w:trPr>
-          <w:trHeight w:val="993"/>
+          <w:trHeight w:val="835"/>
         </w:trPr>
         <w:tc>
           <w:tcPr>
-            <w:tcW w:w="3996" w:type="dxa"/>
+            <w:tcW w:w="3956" w:type="dxa"/>
             <w:tcBorders>
               <w:top w:val="single" w:sz="12" w:space="0" w:color="DDD0C7"/>
               <w:bottom w:val="single" w:sz="12" w:space="0" w:color="DDD0C7"/>
@@ -575,7 +766,7 @@
         </w:tc>
         <w:tc>
           <w:tcPr>
-            <w:tcW w:w="1379" w:type="dxa"/>
+            <w:tcW w:w="1365" w:type="dxa"/>
             <w:tcBorders>
               <w:top w:val="single" w:sz="12" w:space="0" w:color="DDD0C7"/>
               <w:bottom w:val="single" w:sz="12" w:space="0" w:color="DDD0C7"/>
@@ -595,7 +786,7 @@
         </w:tc>
         <w:tc>
           <w:tcPr>
-            <w:tcW w:w="2780" w:type="dxa"/>
+            <w:tcW w:w="2752" w:type="dxa"/>
             <w:tcBorders>
               <w:top w:val="single" w:sz="12" w:space="0" w:color="DDD0C7"/>
               <w:bottom w:val="single" w:sz="12" w:space="0" w:color="DDD0C7"/>
@@ -615,7 +806,7 @@
         </w:tc>
         <w:tc>
           <w:tcPr>
-            <w:tcW w:w="2671" w:type="dxa"/>
+            <w:tcW w:w="2644" w:type="dxa"/>
             <w:tcBorders>
               <w:top w:val="single" w:sz="12" w:space="0" w:color="DDD0C7"/>
               <w:bottom w:val="single" w:sz="12" w:space="0" w:color="DDD0C7"/>
@@ -636,11 +827,11 @@
       </w:tr>
       <w:tr>
         <w:trPr>
-          <w:trHeight w:val="993"/>
+          <w:trHeight w:val="835"/>
         </w:trPr>
         <w:tc>
           <w:tcPr>
-            <w:tcW w:w="3996" w:type="dxa"/>
+            <w:tcW w:w="3956" w:type="dxa"/>
             <w:tcBorders>
               <w:top w:val="single" w:sz="12" w:space="0" w:color="DDD0C7"/>
               <w:bottom w:val="single" w:sz="12" w:space="0" w:color="DDD0C7"/>
@@ -660,7 +851,7 @@
         </w:tc>
         <w:tc>
           <w:tcPr>
-            <w:tcW w:w="1379" w:type="dxa"/>
+            <w:tcW w:w="1365" w:type="dxa"/>
             <w:tcBorders>
               <w:top w:val="single" w:sz="12" w:space="0" w:color="DDD0C7"/>
               <w:bottom w:val="single" w:sz="12" w:space="0" w:color="DDD0C7"/>
@@ -680,7 +871,7 @@
         </w:tc>
         <w:tc>
           <w:tcPr>
-            <w:tcW w:w="2780" w:type="dxa"/>
+            <w:tcW w:w="2752" w:type="dxa"/>
             <w:tcBorders>
               <w:top w:val="single" w:sz="12" w:space="0" w:color="DDD0C7"/>
               <w:bottom w:val="single" w:sz="12" w:space="0" w:color="DDD0C7"/>
@@ -700,7 +891,7 @@
         </w:tc>
         <w:tc>
           <w:tcPr>
-            <w:tcW w:w="2671" w:type="dxa"/>
+            <w:tcW w:w="2644" w:type="dxa"/>
             <w:tcBorders>
               <w:top w:val="single" w:sz="12" w:space="0" w:color="DDD0C7"/>
               <w:bottom w:val="single" w:sz="12" w:space="0" w:color="DDD0C7"/>
@@ -721,11 +912,11 @@
       </w:tr>
       <w:tr>
         <w:trPr>
-          <w:trHeight w:val="993"/>
+          <w:trHeight w:val="835"/>
         </w:trPr>
         <w:tc>
           <w:tcPr>
-            <w:tcW w:w="3996" w:type="dxa"/>
+            <w:tcW w:w="3956" w:type="dxa"/>
             <w:tcBorders>
               <w:top w:val="single" w:sz="12" w:space="0" w:color="DDD0C7"/>
               <w:bottom w:val="single" w:sz="12" w:space="0" w:color="DDD0C7"/>
@@ -745,7 +936,7 @@
         </w:tc>
         <w:tc>
           <w:tcPr>
-            <w:tcW w:w="1379" w:type="dxa"/>
+            <w:tcW w:w="1365" w:type="dxa"/>
             <w:tcBorders>
               <w:top w:val="single" w:sz="12" w:space="0" w:color="DDD0C7"/>
               <w:bottom w:val="single" w:sz="12" w:space="0" w:color="DDD0C7"/>
@@ -765,7 +956,7 @@
         </w:tc>
         <w:tc>
           <w:tcPr>
-            <w:tcW w:w="2780" w:type="dxa"/>
+            <w:tcW w:w="2752" w:type="dxa"/>
             <w:tcBorders>
               <w:top w:val="single" w:sz="12" w:space="0" w:color="DDD0C7"/>
               <w:bottom w:val="single" w:sz="12" w:space="0" w:color="DDD0C7"/>
@@ -785,7 +976,7 @@
         </w:tc>
         <w:tc>
           <w:tcPr>
-            <w:tcW w:w="2671" w:type="dxa"/>
+            <w:tcW w:w="2644" w:type="dxa"/>
             <w:tcBorders>
               <w:top w:val="single" w:sz="12" w:space="0" w:color="DDD0C7"/>
               <w:bottom w:val="single" w:sz="12" w:space="0" w:color="DDD0C7"/>
@@ -809,11 +1000,11 @@
       </w:tr>
       <w:tr>
         <w:trPr>
-          <w:trHeight w:val="420"/>
+          <w:trHeight w:val="31"/>
         </w:trPr>
         <w:tc>
           <w:tcPr>
-            <w:tcW w:w="10826" w:type="dxa"/>
+            <w:tcW w:w="10717" w:type="dxa"/>
             <w:gridSpan w:val="4"/>
             <w:tcBorders>
               <w:top w:val="single" w:sz="12" w:space="0" w:color="DDD0C7"/>
@@ -833,11 +1024,11 @@
       </w:tr>
       <w:tr>
         <w:trPr>
-          <w:trHeight w:val="644"/>
+          <w:trHeight w:val="541"/>
         </w:trPr>
         <w:tc>
           <w:tcPr>
-            <w:tcW w:w="5375" w:type="dxa"/>
+            <w:tcW w:w="5321" w:type="dxa"/>
             <w:gridSpan w:val="2"/>
             <w:shd w:val="clear" w:color="auto" w:fill="E9E6E3"/>
           </w:tcPr>
@@ -853,7 +1044,7 @@
         </w:tc>
         <w:tc>
           <w:tcPr>
-            <w:tcW w:w="2780" w:type="dxa"/>
+            <w:tcW w:w="2752" w:type="dxa"/>
             <w:shd w:val="clear" w:color="auto" w:fill="DDD0C7"/>
           </w:tcPr>
           <w:p>
@@ -877,7 +1068,7 @@
         </w:tc>
         <w:tc>
           <w:tcPr>
-            <w:tcW w:w="2671" w:type="dxa"/>
+            <w:tcW w:w="2644" w:type="dxa"/>
             <w:shd w:val="clear" w:color="auto" w:fill="DDD0C7"/>
           </w:tcPr>
           <w:p>
@@ -895,11 +1086,11 @@
       </w:tr>
       <w:tr>
         <w:trPr>
-          <w:trHeight w:val="593"/>
+          <w:trHeight w:val="498"/>
         </w:trPr>
         <w:tc>
           <w:tcPr>
-            <w:tcW w:w="5375" w:type="dxa"/>
+            <w:tcW w:w="5321" w:type="dxa"/>
             <w:gridSpan w:val="2"/>
             <w:shd w:val="clear" w:color="auto" w:fill="E9E6E3"/>
           </w:tcPr>
@@ -918,7 +1109,7 @@
         </w:tc>
         <w:tc>
           <w:tcPr>
-            <w:tcW w:w="2780" w:type="dxa"/>
+            <w:tcW w:w="2752" w:type="dxa"/>
             <w:shd w:val="clear" w:color="auto" w:fill="DDD0C7"/>
           </w:tcPr>
           <w:p>
@@ -942,7 +1133,7 @@
         </w:tc>
         <w:tc>
           <w:tcPr>
-            <w:tcW w:w="2671" w:type="dxa"/>
+            <w:tcW w:w="2644" w:type="dxa"/>
             <w:shd w:val="clear" w:color="auto" w:fill="DDD0C7"/>
           </w:tcPr>
           <w:p>
@@ -963,11 +1154,11 @@
       </w:tr>
       <w:tr>
         <w:trPr>
-          <w:trHeight w:val="462"/>
+          <w:trHeight w:val="388"/>
         </w:trPr>
         <w:tc>
           <w:tcPr>
-            <w:tcW w:w="5375" w:type="dxa"/>
+            <w:tcW w:w="5321" w:type="dxa"/>
             <w:gridSpan w:val="2"/>
             <w:shd w:val="clear" w:color="auto" w:fill="E9E6E3"/>
           </w:tcPr>
@@ -984,7 +1175,7 @@
         </w:tc>
         <w:tc>
           <w:tcPr>
-            <w:tcW w:w="2780" w:type="dxa"/>
+            <w:tcW w:w="2752" w:type="dxa"/>
             <w:shd w:val="clear" w:color="auto" w:fill="DDD0C7"/>
           </w:tcPr>
           <w:p>
@@ -1012,7 +1203,7 @@
         </w:tc>
         <w:tc>
           <w:tcPr>
-            <w:tcW w:w="2671" w:type="dxa"/>
+            <w:tcW w:w="2644" w:type="dxa"/>
             <w:shd w:val="clear" w:color="auto" w:fill="DDD0C7"/>
           </w:tcPr>
           <w:p>
@@ -1032,11 +1223,11 @@
       </w:tr>
       <w:tr>
         <w:trPr>
-          <w:trHeight w:val="189"/>
+          <w:trHeight w:val="158"/>
         </w:trPr>
         <w:tc>
           <w:tcPr>
-            <w:tcW w:w="5375" w:type="dxa"/>
+            <w:tcW w:w="5321" w:type="dxa"/>
             <w:gridSpan w:val="2"/>
             <w:shd w:val="clear" w:color="auto" w:fill="E9E6E3"/>
           </w:tcPr>
@@ -1053,7 +1244,7 @@
         </w:tc>
         <w:tc>
           <w:tcPr>
-            <w:tcW w:w="2780" w:type="dxa"/>
+            <w:tcW w:w="2752" w:type="dxa"/>
             <w:shd w:val="clear" w:color="auto" w:fill="DDD0C7"/>
           </w:tcPr>
           <w:p>
@@ -1068,7 +1259,7 @@
         </w:tc>
         <w:tc>
           <w:tcPr>
-            <w:tcW w:w="2671" w:type="dxa"/>
+            <w:tcW w:w="2644" w:type="dxa"/>
             <w:shd w:val="clear" w:color="auto" w:fill="DDD0C7"/>
           </w:tcPr>
           <w:p>
@@ -1084,11 +1275,11 @@
       </w:tr>
       <w:tr>
         <w:trPr>
-          <w:trHeight w:val="1108"/>
+          <w:trHeight w:val="931"/>
         </w:trPr>
         <w:tc>
           <w:tcPr>
-            <w:tcW w:w="5375" w:type="dxa"/>
+            <w:tcW w:w="5321" w:type="dxa"/>
             <w:gridSpan w:val="2"/>
             <w:shd w:val="clear" w:color="auto" w:fill="E9E6E3"/>
           </w:tcPr>
@@ -1105,7 +1296,7 @@
         </w:tc>
         <w:tc>
           <w:tcPr>
-            <w:tcW w:w="5451" w:type="dxa"/>
+            <w:tcW w:w="5396" w:type="dxa"/>
             <w:gridSpan w:val="2"/>
             <w:shd w:val="clear" w:color="auto" w:fill="E9E6E3"/>
           </w:tcPr>
@@ -1124,11 +1315,11 @@
       </w:tr>
       <w:tr>
         <w:trPr>
-          <w:trHeight w:val="1529"/>
+          <w:trHeight w:val="1285"/>
         </w:trPr>
         <w:tc>
           <w:tcPr>
-            <w:tcW w:w="5375" w:type="dxa"/>
+            <w:tcW w:w="5321" w:type="dxa"/>
             <w:gridSpan w:val="2"/>
             <w:shd w:val="clear" w:color="auto" w:fill="DDD0C7"/>
           </w:tcPr>
@@ -1145,7 +1336,7 @@
         </w:tc>
         <w:tc>
           <w:tcPr>
-            <w:tcW w:w="5451" w:type="dxa"/>
+            <w:tcW w:w="5396" w:type="dxa"/>
             <w:gridSpan w:val="2"/>
             <w:shd w:val="clear" w:color="auto" w:fill="DDD0C7"/>
           </w:tcPr>
@@ -1579,6 +1770,26 @@
       <w:rFonts w:ascii="Calibri" w:eastAsia="Calibri" w:hAnsi="Calibri" w:cs="Calibri"/>
     </w:rPr>
   </w:style>
+  <w:style w:type="paragraph" w:styleId="Heading2">
+    <w:name w:val="heading 2"/>
+    <w:basedOn w:val="Normal"/>
+    <w:link w:val="Heading2Char"/>
+    <w:uiPriority w:val="9"/>
+    <w:semiHidden/>
+    <w:unhideWhenUsed/>
+    <w:qFormat/>
+    <w:rsid w:val="006E4E9B"/>
+    <w:pPr>
+      <w:spacing w:before="60"/>
+      <w:ind w:left="101"/>
+      <w:outlineLvl w:val="1"/>
+    </w:pPr>
+    <w:rPr>
+      <w:rFonts w:ascii="Trebuchet MS" w:eastAsia="Trebuchet MS" w:hAnsi="Trebuchet MS" w:cs="Trebuchet MS"/>
+      <w:sz w:val="46"/>
+      <w:szCs w:val="46"/>
+    </w:rPr>
+  </w:style>
   <w:style w:type="character" w:default="1" w:styleId="DefaultParagraphFont">
     <w:name w:val="Default Paragraph Font"/>
     <w:uiPriority w:val="1"/>
@@ -1650,6 +1861,19 @@
     <w:name w:val="ui-provider"/>
     <w:basedOn w:val="DefaultParagraphFont"/>
     <w:rsid w:val="00B07CDF"/>
+  </w:style>
+  <w:style w:type="character" w:customStyle="1" w:styleId="Heading2Char">
+    <w:name w:val="Heading 2 Char"/>
+    <w:basedOn w:val="DefaultParagraphFont"/>
+    <w:link w:val="Heading2"/>
+    <w:uiPriority w:val="9"/>
+    <w:semiHidden/>
+    <w:rsid w:val="006E4E9B"/>
+    <w:rPr>
+      <w:rFonts w:ascii="Trebuchet MS" w:eastAsia="Trebuchet MS" w:hAnsi="Trebuchet MS" w:cs="Trebuchet MS"/>
+      <w:sz w:val="46"/>
+      <w:szCs w:val="46"/>
+    </w:rPr>
   </w:style>
 </w:styles>
 </file>
